--- a/QLQuanCaPhe/DFD/DFD_QL_NhaCungCap.docx
+++ b/QLQuanCaPhe/DFD/DFD_QL_NhaCungCap.docx
@@ -148,10 +148,10 @@
         </w:rPr>
         <w:lastRenderedPageBreak/>
         <w:drawing>
-          <wp:inline distT="0" distB="0" distL="0" distR="0" wp14:anchorId="1FA10EEC" wp14:editId="6109E06D">
-            <wp:extent cx="5943600" cy="3755390"/>
+          <wp:inline distT="0" distB="0" distL="0" distR="0" wp14:anchorId="1589F25E" wp14:editId="4EA9153F">
+            <wp:extent cx="5943600" cy="3794760"/>
             <wp:effectExtent l="0" t="0" r="0" b="0"/>
-            <wp:docPr id="4" name="Picture 4"/>
+            <wp:docPr id="3" name="Picture 3"/>
             <wp:cNvGraphicFramePr>
               <a:graphicFrameLocks xmlns:a="http://schemas.openxmlformats.org/drawingml/2006/main" noChangeAspect="1"/>
             </wp:cNvGraphicFramePr>
@@ -171,7 +171,7 @@
                   <pic:spPr>
                     <a:xfrm>
                       <a:off x="0" y="0"/>
-                      <a:ext cx="5943600" cy="3755390"/>
+                      <a:ext cx="5943600" cy="3794760"/>
                     </a:xfrm>
                     <a:prstGeom prst="rect">
                       <a:avLst/>
@@ -357,19 +357,45 @@
           <w:i/>
           <w:iCs/>
         </w:rPr>
-        <w:t>Chức năng  Cập nhật Nhà cung cấp</w:t>
-      </w:r>
-    </w:p>
-    <w:p>
+        <w:t xml:space="preserve">Chức năng  </w:t>
+      </w:r>
+      <w:r>
+        <w:rPr>
+          <w:b/>
+          <w:bCs/>
+          <w:i/>
+          <w:iCs/>
+        </w:rPr>
+        <w:t>Tra cứu</w:t>
+      </w:r>
+      <w:r>
+        <w:rPr>
+          <w:b/>
+          <w:bCs/>
+          <w:i/>
+          <w:iCs/>
+        </w:rPr>
+        <w:t xml:space="preserve"> Nhà cung cấp</w:t>
+      </w:r>
+    </w:p>
+    <w:p>
+      <w:pPr>
+        <w:rPr>
+          <w:b/>
+          <w:bCs/>
+          <w:i/>
+          <w:iCs/>
+        </w:rPr>
+      </w:pPr>
       <w:r>
         <w:rPr>
           <w:noProof/>
         </w:rPr>
         <w:drawing>
-          <wp:inline distT="0" distB="0" distL="0" distR="0" wp14:anchorId="63FC6A99" wp14:editId="0226A65D">
-            <wp:extent cx="5943600" cy="3794760"/>
+          <wp:inline distT="0" distB="0" distL="0" distR="0" wp14:anchorId="5C7CE150" wp14:editId="6EC213E7">
+            <wp:extent cx="5943600" cy="3755390"/>
             <wp:effectExtent l="0" t="0" r="0" b="0"/>
-            <wp:docPr id="3" name="Picture 3"/>
+            <wp:docPr id="4" name="Picture 4"/>
             <wp:cNvGraphicFramePr>
               <a:graphicFrameLocks xmlns:a="http://schemas.openxmlformats.org/drawingml/2006/main" noChangeAspect="1"/>
             </wp:cNvGraphicFramePr>
@@ -389,7 +415,7 @@
                   <pic:spPr>
                     <a:xfrm>
                       <a:off x="0" y="0"/>
-                      <a:ext cx="5943600" cy="3794760"/>
+                      <a:ext cx="5943600" cy="3755390"/>
                     </a:xfrm>
                     <a:prstGeom prst="rect">
                       <a:avLst/>
@@ -402,6 +428,7 @@
         </w:drawing>
       </w:r>
     </w:p>
+    <w:p/>
     <w:p>
       <w:pPr>
         <w:rPr>
@@ -482,6 +509,7 @@
     </w:p>
     <w:p>
       <w:r>
+        <w:lastRenderedPageBreak/>
         <w:t>D4:</w:t>
       </w:r>
       <w:r>
@@ -493,7 +521,6 @@
     </w:p>
     <w:p>
       <w:r>
-        <w:lastRenderedPageBreak/>
         <w:t xml:space="preserve">D5: </w:t>
       </w:r>
       <w:r>
